--- a/V2 Write up.docx
+++ b/V2 Write up.docx
@@ -596,33 +596,134 @@
         <w:t xml:space="preserve"> </w:t>
       </w:r>
       <w:r>
-        <w:t>Test of Information-Ba</w:t>
+        <w:t>Test of Information-Based Variance Model: Evidence from the SET</w:t>
+      </w:r>
+    </w:p>
+    <w:p>
+      <w:r>
+        <w:t>Content: The reliance on trading volume as a proxy of information arrival shows that persistent in volatility diminishes when trading volume is incorporated in GARCH and EGARCH.</w:t>
+      </w:r>
+    </w:p>
+    <w:p>
+      <w:pPr>
+        <w:ind w:left="720"/>
+      </w:pPr>
+      <w:r>
+        <w:t>This supports information-based variance concept.</w:t>
+      </w:r>
+    </w:p>
+    <w:p>
+      <w:pPr>
+        <w:ind w:left="720"/>
+      </w:pPr>
+      <w:r>
+        <w:t>The rate of information flow, measured by trading volume and its lags, has an explanatory power on variance of stock returns to a fairly acceptable level.</w:t>
+      </w:r>
+    </w:p>
+    <w:p>
+      <w:pPr>
+        <w:ind w:left="720"/>
+      </w:pPr>
+    </w:p>
+    <w:p>
+      <w:pPr>
+        <w:ind w:left="720"/>
+      </w:pPr>
+    </w:p>
+    <w:p>
+      <w:pPr>
+        <w:rPr>
+          <w:b/>
+          <w:bCs/>
+        </w:rPr>
+      </w:pPr>
+      <w:r>
+        <w:rPr>
+          <w:b/>
+          <w:bCs/>
+        </w:rPr>
+        <w:lastRenderedPageBreak/>
+        <w:t>Difference between before2020 and 2020.</w:t>
+      </w:r>
+    </w:p>
+    <w:p>
+      <w:r>
+        <w:t xml:space="preserve">EDA: </w:t>
+      </w:r>
+    </w:p>
+    <w:p>
+      <w:r>
+        <w:t xml:space="preserve">1) </w:t>
+      </w:r>
+      <w:proofErr w:type="gramStart"/>
+      <w:r>
+        <w:t>the</w:t>
+      </w:r>
+      <w:proofErr w:type="gramEnd"/>
+      <w:r>
+        <w:t xml:space="preserve"> number of observations indicating downtrend increases compared to before 2020, and this difference is evident when we move to 14 and 20-day window.</w:t>
+      </w:r>
+    </w:p>
+    <w:p>
+      <w:r>
+        <w:t>2) When using cross-t</w:t>
       </w:r>
       <w:bookmarkStart w:id="0" w:name="_GoBack"/>
       <w:bookmarkEnd w:id="0"/>
       <w:r>
-        <w:t>sed Variance Model: Evidence from the SET</w:t>
-      </w:r>
-    </w:p>
-    <w:p>
-      <w:r>
-        <w:t>Content: The reliance on trading volume as a proxy of information arrival shows that persistent in volatility diminishes when trading volume is incorporated in GARCH and EGARCH.</w:t>
-      </w:r>
-    </w:p>
-    <w:p>
-      <w:pPr>
-        <w:ind w:left="720"/>
-      </w:pPr>
-      <w:r>
-        <w:t>This supports information-based variance concept.</w:t>
-      </w:r>
-    </w:p>
-    <w:p>
-      <w:pPr>
-        <w:ind w:left="720"/>
-      </w:pPr>
-      <w:r>
-        <w:t>The rate of information flow, measured by trading volume and its lags, has an explanatory power on variance of stock returns to a fairly acceptable level.</w:t>
+        <w:t xml:space="preserve">abs, the number of observations belong to the same class increase slightly in all of three pairs (1 </w:t>
+      </w:r>
+      <w:proofErr w:type="spellStart"/>
+      <w:r>
+        <w:t>vs</w:t>
+      </w:r>
+      <w:proofErr w:type="spellEnd"/>
+      <w:r>
+        <w:t xml:space="preserve"> 10, 3 </w:t>
+      </w:r>
+      <w:proofErr w:type="spellStart"/>
+      <w:r>
+        <w:t>vs</w:t>
+      </w:r>
+      <w:proofErr w:type="spellEnd"/>
+      <w:r>
+        <w:t xml:space="preserve"> 14, 5 </w:t>
+      </w:r>
+      <w:proofErr w:type="spellStart"/>
+      <w:r>
+        <w:t>vs</w:t>
+      </w:r>
+      <w:proofErr w:type="spellEnd"/>
+      <w:r>
+        <w:t xml:space="preserve"> 20)</w:t>
+      </w:r>
+    </w:p>
+    <w:p>
+      <w:r>
+        <w:t xml:space="preserve">Model: </w:t>
+      </w:r>
+    </w:p>
+    <w:p>
+      <w:r>
+        <w:t>1) The model accuracy generally worsens (look at the range on y-axis)</w:t>
+      </w:r>
+    </w:p>
+    <w:p>
+      <w:r>
+        <w:t>2) Logistic regression in many horizons performs worse than benchmark!</w:t>
+      </w:r>
+    </w:p>
+    <w:p>
+      <w:r>
+        <w:t>3) Tree model is the clear winner in most horizons.</w:t>
+      </w:r>
+    </w:p>
+    <w:p>
+      <w:r>
+        <w:t xml:space="preserve">4) Looking at classification report on tree model, </w:t>
+      </w:r>
+      <w:r>
+        <w:t xml:space="preserve">the recall on +1 class is high while both recall and precision on -1 class are still low (same as previous result). </w:t>
       </w:r>
     </w:p>
     <w:sectPr>

--- a/V2 Write up.docx
+++ b/V2 Write up.docx
@@ -666,65 +666,70 @@
     </w:p>
     <w:p>
       <w:r>
-        <w:t>2) When using cross-t</w:t>
+        <w:t xml:space="preserve">2) When using cross-tabs, the number of observations belong to the same class increase slightly in all of three pairs (1 </w:t>
+      </w:r>
+      <w:proofErr w:type="spellStart"/>
+      <w:r>
+        <w:t>vs</w:t>
+      </w:r>
+      <w:proofErr w:type="spellEnd"/>
+      <w:r>
+        <w:t xml:space="preserve"> 10, 3 </w:t>
+      </w:r>
+      <w:proofErr w:type="spellStart"/>
+      <w:r>
+        <w:t>vs</w:t>
+      </w:r>
+      <w:proofErr w:type="spellEnd"/>
+      <w:r>
+        <w:t xml:space="preserve"> 14, 5 </w:t>
+      </w:r>
+      <w:proofErr w:type="spellStart"/>
+      <w:r>
+        <w:t>vs</w:t>
+      </w:r>
+      <w:proofErr w:type="spellEnd"/>
+      <w:r>
+        <w:t xml:space="preserve"> 20)</w:t>
+      </w:r>
+    </w:p>
+    <w:p>
+      <w:r>
+        <w:t xml:space="preserve">Model: </w:t>
+      </w:r>
+    </w:p>
+    <w:p>
+      <w:r>
+        <w:t>1) The model accuracy generally worsens (look at the range on y-axis)</w:t>
+      </w:r>
+    </w:p>
+    <w:p>
+      <w:r>
+        <w:t>2) Logistic regression in many horizons performs worse than benchmark!</w:t>
+      </w:r>
+    </w:p>
+    <w:p>
+      <w:r>
+        <w:t>3) Tree model is the clear winner in most horizons.</w:t>
+      </w:r>
+    </w:p>
+    <w:p>
+      <w:r>
+        <w:t xml:space="preserve">4) Looking at classification report on tree model, </w:t>
+      </w:r>
+      <w:r>
+        <w:t xml:space="preserve">the recall on +1 class is high while both recall and precision on -1 class are still low (same as previous result). </w:t>
+      </w:r>
+    </w:p>
+    <w:p>
+      <w:r>
+        <w:t>5) Before 2020, the accuracy follows U-shape along forecast horizon. However, for 2020, the accuracy follows inverted-U-shape along forecast horizon. The intuition before crisis may not carry over.</w:t>
+      </w:r>
+      <w:r>
+        <w:t xml:space="preserve"> (Refer to v0_part3_revised)</w:t>
       </w:r>
       <w:bookmarkStart w:id="0" w:name="_GoBack"/>
       <w:bookmarkEnd w:id="0"/>
-      <w:r>
-        <w:t xml:space="preserve">abs, the number of observations belong to the same class increase slightly in all of three pairs (1 </w:t>
-      </w:r>
-      <w:proofErr w:type="spellStart"/>
-      <w:r>
-        <w:t>vs</w:t>
-      </w:r>
-      <w:proofErr w:type="spellEnd"/>
-      <w:r>
-        <w:t xml:space="preserve"> 10, 3 </w:t>
-      </w:r>
-      <w:proofErr w:type="spellStart"/>
-      <w:r>
-        <w:t>vs</w:t>
-      </w:r>
-      <w:proofErr w:type="spellEnd"/>
-      <w:r>
-        <w:t xml:space="preserve"> 14, 5 </w:t>
-      </w:r>
-      <w:proofErr w:type="spellStart"/>
-      <w:r>
-        <w:t>vs</w:t>
-      </w:r>
-      <w:proofErr w:type="spellEnd"/>
-      <w:r>
-        <w:t xml:space="preserve"> 20)</w:t>
-      </w:r>
-    </w:p>
-    <w:p>
-      <w:r>
-        <w:t xml:space="preserve">Model: </w:t>
-      </w:r>
-    </w:p>
-    <w:p>
-      <w:r>
-        <w:t>1) The model accuracy generally worsens (look at the range on y-axis)</w:t>
-      </w:r>
-    </w:p>
-    <w:p>
-      <w:r>
-        <w:t>2) Logistic regression in many horizons performs worse than benchmark!</w:t>
-      </w:r>
-    </w:p>
-    <w:p>
-      <w:r>
-        <w:t>3) Tree model is the clear winner in most horizons.</w:t>
-      </w:r>
-    </w:p>
-    <w:p>
-      <w:r>
-        <w:t xml:space="preserve">4) Looking at classification report on tree model, </w:t>
-      </w:r>
-      <w:r>
-        <w:t xml:space="preserve">the recall on +1 class is high while both recall and precision on -1 class are still low (same as previous result). </w:t>
-      </w:r>
     </w:p>
     <w:sectPr>
       <w:pgSz w:w="11906" w:h="16838"/>

--- a/V2 Write up.docx
+++ b/V2 Write up.docx
@@ -2,8 +2,9 @@
 <file path=word/document.xml><?xml version="1.0" encoding="utf-8"?>
 <w:document xmlns:wpc="http://schemas.microsoft.com/office/word/2010/wordprocessingCanvas" xmlns:mc="http://schemas.openxmlformats.org/markup-compatibility/2006" xmlns:o="urn:schemas-microsoft-com:office:office" xmlns:r="http://schemas.openxmlformats.org/officeDocument/2006/relationships" xmlns:m="http://schemas.openxmlformats.org/officeDocument/2006/math" xmlns:v="urn:schemas-microsoft-com:vml" xmlns:wp14="http://schemas.microsoft.com/office/word/2010/wordprocessingDrawing" xmlns:wp="http://schemas.openxmlformats.org/drawingml/2006/wordprocessingDrawing" xmlns:w10="urn:schemas-microsoft-com:office:word" xmlns:w="http://schemas.openxmlformats.org/wordprocessingml/2006/main" xmlns:w14="http://schemas.microsoft.com/office/word/2010/wordml" xmlns:w15="http://schemas.microsoft.com/office/word/2012/wordml" xmlns:wpg="http://schemas.microsoft.com/office/word/2010/wordprocessingGroup" xmlns:wpi="http://schemas.microsoft.com/office/word/2010/wordprocessingInk" xmlns:wne="http://schemas.microsoft.com/office/word/2006/wordml" xmlns:wps="http://schemas.microsoft.com/office/word/2010/wordprocessingShape" mc:Ignorable="w14 w15 wp14">
   <w:body>
-    <w:p/>
-    <w:p>
+    <w:p>
+      <w:bookmarkStart w:id="0" w:name="_GoBack"/>
+      <w:bookmarkEnd w:id="0"/>
       <w:r>
         <w:t xml:space="preserve">Topic: Evaluating the Role of Volatility in </w:t>
       </w:r>
@@ -14,18 +15,120 @@
         <w:t xml:space="preserve"> an</w:t>
       </w:r>
       <w:r>
-        <w:t>d its Behavioural Differences among</w:t>
-      </w:r>
-      <w:r>
-        <w:t xml:space="preserve"> individual stocks</w:t>
-      </w:r>
-      <w:r>
-        <w:t xml:space="preserve"> in Thai Stock Market</w:t>
+        <w:t xml:space="preserve">d Exploring Volatility Behavior </w:t>
+      </w:r>
+      <w:proofErr w:type="gramStart"/>
+      <w:r>
+        <w:t>From</w:t>
+      </w:r>
+      <w:proofErr w:type="gramEnd"/>
+      <w:r>
+        <w:t xml:space="preserve"> SET Index to Individual Stocks</w:t>
       </w:r>
     </w:p>
     <w:p>
       <w:r>
         <w:t>Abstract:</w:t>
+      </w:r>
+    </w:p>
+    <w:p>
+      <w:pPr>
+        <w:jc w:val="both"/>
+      </w:pPr>
+      <w:r>
+        <w:t>This study evaluates the role of technical indicators in four categories (trend, momentum, volatility, volume) in predicting changes in SET index movement in multi-class classification framework. Models conducted in this study are logistic r</w:t>
+      </w:r>
+      <w:r>
+        <w:t xml:space="preserve">egression and decision tree. </w:t>
+      </w:r>
+      <w:r>
+        <w:t xml:space="preserve">The period of investigation is from 2008 to 2019. </w:t>
+      </w:r>
+      <w:r>
+        <w:t xml:space="preserve">Specifically, the role of volatility in prediction model is evaluated by using feature </w:t>
+      </w:r>
+      <w:proofErr w:type="spellStart"/>
+      <w:r>
+        <w:t>importances</w:t>
+      </w:r>
+      <w:proofErr w:type="spellEnd"/>
+      <w:r>
+        <w:t xml:space="preserve"> from decision tree model, and its associated interpretation is done using the results from logistic regression. To start exploring the </w:t>
+      </w:r>
+      <w:proofErr w:type="spellStart"/>
+      <w:r>
+        <w:t>behavior</w:t>
+      </w:r>
+      <w:proofErr w:type="spellEnd"/>
+      <w:r>
+        <w:t xml:space="preserve"> of this variable, linear regression is constructed, by taking into account volatility clustering and asymmetric responses to positive and negative shocks. </w:t>
+      </w:r>
+      <w:r>
+        <w:t>However, the previous result from using SET index does not always generalize to individual stocks</w:t>
+      </w:r>
+      <w:r>
+        <w:t xml:space="preserve"> due to their heterogeneity</w:t>
+      </w:r>
+      <w:r>
+        <w:t xml:space="preserve">. Therefore, the volatility </w:t>
+      </w:r>
+      <w:proofErr w:type="spellStart"/>
+      <w:r>
+        <w:t>behavior</w:t>
+      </w:r>
+      <w:proofErr w:type="spellEnd"/>
+      <w:r>
+        <w:t xml:space="preserve"> in individual stocks listed in SET should be examined. </w:t>
+      </w:r>
+      <w:r>
+        <w:t xml:space="preserve">One aspect of heterogeneity considered in this study is historical volume traded. </w:t>
+      </w:r>
+      <w:r>
+        <w:t xml:space="preserve">By sorting the stocks on historical volume traded and splitting stocks into ten </w:t>
+      </w:r>
+      <w:proofErr w:type="spellStart"/>
+      <w:r>
+        <w:t>deciles</w:t>
+      </w:r>
+      <w:proofErr w:type="spellEnd"/>
+      <w:r>
+        <w:t xml:space="preserve">, linear regression was employed in each group for each year. The model is either run across all stocks in a particular </w:t>
+      </w:r>
+      <w:proofErr w:type="spellStart"/>
+      <w:r>
+        <w:t>decile</w:t>
+      </w:r>
+      <w:proofErr w:type="spellEnd"/>
+      <w:r>
+        <w:t xml:space="preserve"> or run on individual stock and the results are aggregated then.</w:t>
+      </w:r>
+      <w:r>
+        <w:t xml:space="preserve"> </w:t>
+      </w:r>
+      <w:r>
+        <w:t>The period of study is from 2015 to 2019.</w:t>
+      </w:r>
+      <w:r>
+        <w:t xml:space="preserve"> The exploratory data analysis conducted in this study could explain</w:t>
+      </w:r>
+      <w:r>
+        <w:t xml:space="preserve"> intuition behind volatility clustering and response to shocks found in SET Index and among individual stocks. The result may give implications on applying technical indicators as trading strategies.</w:t>
+      </w:r>
+    </w:p>
+    <w:p>
+      <w:pPr>
+        <w:jc w:val="both"/>
+      </w:pPr>
+      <w:r>
+        <w:t xml:space="preserve">// </w:t>
+      </w:r>
+      <w:proofErr w:type="spellStart"/>
+      <w:r>
+        <w:t>Prev</w:t>
+      </w:r>
+      <w:proofErr w:type="spellEnd"/>
+      <w:r>
+        <w:t xml:space="preserve"> Version</w:t>
       </w:r>
     </w:p>
     <w:p>
@@ -146,6 +249,7 @@
         <w:ind w:left="720"/>
       </w:pPr>
       <w:r>
+        <w:lastRenderedPageBreak/>
         <w:t>By using clustering method on five attributes (trend + momentum), and the strategy of choosing best cluster works well except during major sell-offs.</w:t>
       </w:r>
       <w:r>
@@ -223,162 +327,162 @@
         <w:ind w:left="630"/>
       </w:pPr>
       <w:r>
+        <w:t>By using technical indicator in ANN, it outperforms traditional model, random walk and buy and hold strategy.</w:t>
+      </w:r>
+    </w:p>
+    <w:p>
+      <w:pPr>
+        <w:ind w:left="630"/>
+      </w:pPr>
+      <w:r>
+        <w:t>Traditional model uses exact value as inputs and the model predicts future price.</w:t>
+      </w:r>
+    </w:p>
+    <w:p>
+      <w:pPr>
+        <w:ind w:left="630"/>
+      </w:pPr>
+      <w:r>
+        <w:t>The paper uses only three fundamentally strong bank stocks because they claimed that in other sectors there might be other factors affecting price movement.</w:t>
+      </w:r>
+    </w:p>
+    <w:p>
+      <w:pPr>
+        <w:ind w:left="630"/>
+      </w:pPr>
+      <w:r>
+        <w:t xml:space="preserve">One indicator from each category is used, because otherwise we need to do PCA to </w:t>
+      </w:r>
+      <w:proofErr w:type="spellStart"/>
+      <w:r>
+        <w:t>decorrelate</w:t>
+      </w:r>
+      <w:proofErr w:type="spellEnd"/>
+      <w:r>
+        <w:t xml:space="preserve"> the input data and remove unimportant redundant factor in the model.</w:t>
+      </w:r>
+    </w:p>
+    <w:p>
+      <w:pPr>
+        <w:ind w:left="630"/>
+      </w:pPr>
+      <w:r>
+        <w:t>The benchmark models they used include 1) buy and hold and 2) random walk.</w:t>
+      </w:r>
+    </w:p>
+    <w:p>
+      <w:pPr>
+        <w:ind w:left="630"/>
+      </w:pPr>
+      <w:r>
+        <w:t>The evaluation method they used is k-fold cross validation and t-test.</w:t>
+      </w:r>
+    </w:p>
+    <w:p>
+      <w:pPr>
+        <w:ind w:left="630"/>
+      </w:pPr>
+      <w:r>
+        <w:t>The drawback of this model is that it does not generalize to other companies with substantial impact. (Trade-off)</w:t>
+      </w:r>
+    </w:p>
+    <w:p>
+      <w:r>
+        <w:t xml:space="preserve">Title: </w:t>
+      </w:r>
+      <w:r>
+        <w:t>Profitability of Simple Technical Trading Rules in the Thai Stock Market</w:t>
+      </w:r>
+    </w:p>
+    <w:p>
+      <w:r>
+        <w:t xml:space="preserve">Content: </w:t>
+      </w:r>
+      <w:r>
+        <w:t xml:space="preserve">The paper tests technical trading rule from April 30, 1975 to June 28, 2013 using daily </w:t>
+      </w:r>
+      <w:r>
+        <w:t xml:space="preserve"> </w:t>
+      </w:r>
+    </w:p>
+    <w:p>
+      <w:r>
+        <w:t xml:space="preserve">                  </w:t>
+      </w:r>
+      <w:proofErr w:type="gramStart"/>
+      <w:r>
+        <w:t>observation</w:t>
+      </w:r>
+      <w:proofErr w:type="gramEnd"/>
+      <w:r>
+        <w:t xml:space="preserve"> of closing prices.</w:t>
+      </w:r>
+    </w:p>
+    <w:p>
+      <w:pPr>
+        <w:ind w:left="630"/>
+      </w:pPr>
+      <w:r>
+        <w:t>The paper compares proposed m</w:t>
+      </w:r>
+      <w:r>
+        <w:t>ethod and buy-and-hold strategy, and proposed method provides higher risk-adjusted return.</w:t>
+      </w:r>
+    </w:p>
+    <w:p>
+      <w:pPr>
+        <w:ind w:left="630"/>
+      </w:pPr>
+      <w:r>
+        <w:t>The paper uses MACD to generate buy and sell trading rule.</w:t>
+      </w:r>
+    </w:p>
+    <w:p>
+      <w:pPr>
+        <w:ind w:left="630"/>
+      </w:pPr>
+      <w:r>
+        <w:t>The shorter time periods used in calculations, the more sensitive the average is to small price changes. The higher sensitivity level implies higher transaction cost.</w:t>
+      </w:r>
+    </w:p>
+    <w:p>
+      <w:pPr>
+        <w:ind w:left="630"/>
+      </w:pPr>
+      <w:r>
+        <w:t>They evaluated using risk-adjusted return.</w:t>
+      </w:r>
+    </w:p>
+    <w:p>
+      <w:pPr>
+        <w:ind w:left="630"/>
+      </w:pPr>
+      <w:r>
+        <w:t>By using MACD to SET Index, it can avoid large drawdowns during market crashes.</w:t>
+      </w:r>
+    </w:p>
+    <w:p>
+      <w:r>
+        <w:t>Title:</w:t>
+      </w:r>
+      <w:r>
+        <w:t xml:space="preserve"> </w:t>
+      </w:r>
+      <w:r>
+        <w:t>Performance of technical trading rules: evidence from Southeast Asian stock markets</w:t>
+      </w:r>
+    </w:p>
+    <w:p>
+      <w:r>
+        <w:t xml:space="preserve">Content: </w:t>
+      </w:r>
+      <w:r>
+        <w:t>Transaction costs of 0.5% of transaction value for Thai stock market.</w:t>
+      </w:r>
+    </w:p>
+    <w:p>
+      <w:r>
         <w:lastRenderedPageBreak/>
-        <w:t>By using technical indicator in ANN, it outperforms traditional model, random walk and buy and hold strategy.</w:t>
-      </w:r>
-    </w:p>
-    <w:p>
-      <w:pPr>
-        <w:ind w:left="630"/>
-      </w:pPr>
-      <w:r>
-        <w:t>Traditional model uses exact value as inputs and the model predicts future price.</w:t>
-      </w:r>
-    </w:p>
-    <w:p>
-      <w:pPr>
-        <w:ind w:left="630"/>
-      </w:pPr>
-      <w:r>
-        <w:t>The paper uses only three fundamentally strong bank stocks because they claimed that in other sectors there might be other factors affecting price movement.</w:t>
-      </w:r>
-    </w:p>
-    <w:p>
-      <w:pPr>
-        <w:ind w:left="630"/>
-      </w:pPr>
-      <w:r>
-        <w:t xml:space="preserve">One indicator from each category is used, because otherwise we need to do PCA to </w:t>
-      </w:r>
-      <w:proofErr w:type="spellStart"/>
-      <w:r>
-        <w:t>decorrelate</w:t>
-      </w:r>
-      <w:proofErr w:type="spellEnd"/>
-      <w:r>
-        <w:t xml:space="preserve"> the input data and remove unimportant redundant factor in the model.</w:t>
-      </w:r>
-    </w:p>
-    <w:p>
-      <w:pPr>
-        <w:ind w:left="630"/>
-      </w:pPr>
-      <w:r>
-        <w:t>The benchmark models they used include 1) buy and hold and 2) random walk.</w:t>
-      </w:r>
-    </w:p>
-    <w:p>
-      <w:pPr>
-        <w:ind w:left="630"/>
-      </w:pPr>
-      <w:r>
-        <w:t>The evaluation method they used is k-fold cross validation and t-test.</w:t>
-      </w:r>
-    </w:p>
-    <w:p>
-      <w:pPr>
-        <w:ind w:left="630"/>
-      </w:pPr>
-      <w:r>
-        <w:t>The drawback of this model is that it does not generalize to other companies with substantial impact. (Trade-off)</w:t>
-      </w:r>
-    </w:p>
-    <w:p>
-      <w:r>
-        <w:t xml:space="preserve">Title: </w:t>
-      </w:r>
-      <w:r>
-        <w:t>Profitability of Simple Technical Trading Rules in the Thai Stock Market</w:t>
-      </w:r>
-    </w:p>
-    <w:p>
-      <w:r>
-        <w:t xml:space="preserve">Content: </w:t>
-      </w:r>
-      <w:r>
-        <w:t xml:space="preserve">The paper tests technical trading rule from April 30, 1975 to June 28, 2013 using daily </w:t>
-      </w:r>
-      <w:r>
-        <w:t xml:space="preserve"> </w:t>
-      </w:r>
-    </w:p>
-    <w:p>
-      <w:r>
-        <w:t xml:space="preserve">                  </w:t>
-      </w:r>
-      <w:proofErr w:type="gramStart"/>
-      <w:r>
-        <w:t>observation</w:t>
-      </w:r>
-      <w:proofErr w:type="gramEnd"/>
-      <w:r>
-        <w:t xml:space="preserve"> of closing prices.</w:t>
-      </w:r>
-    </w:p>
-    <w:p>
-      <w:pPr>
-        <w:ind w:left="630"/>
-      </w:pPr>
-      <w:r>
-        <w:t>The paper compares proposed m</w:t>
-      </w:r>
-      <w:r>
-        <w:t>ethod and buy-and-hold strategy, and proposed method provides higher risk-adjusted return.</w:t>
-      </w:r>
-    </w:p>
-    <w:p>
-      <w:pPr>
-        <w:ind w:left="630"/>
-      </w:pPr>
-      <w:r>
-        <w:t>The paper uses MACD to generate buy and sell trading rule.</w:t>
-      </w:r>
-    </w:p>
-    <w:p>
-      <w:pPr>
-        <w:ind w:left="630"/>
-      </w:pPr>
-      <w:r>
-        <w:t>The shorter time periods used in calculations, the more sensitive the average is to small price changes. The higher sensitivity level implies higher transaction cost.</w:t>
-      </w:r>
-    </w:p>
-    <w:p>
-      <w:pPr>
-        <w:ind w:left="630"/>
-      </w:pPr>
-      <w:r>
-        <w:t>They evaluated using risk-adjusted return.</w:t>
-      </w:r>
-    </w:p>
-    <w:p>
-      <w:pPr>
-        <w:ind w:left="630"/>
-      </w:pPr>
-      <w:r>
-        <w:t>By using MACD to SET Index, it can avoid large drawdowns during market crashes.</w:t>
-      </w:r>
-    </w:p>
-    <w:p>
-      <w:r>
-        <w:t>Title:</w:t>
-      </w:r>
-      <w:r>
-        <w:t xml:space="preserve"> </w:t>
-      </w:r>
-      <w:r>
-        <w:t>Performance of technical trading rules: evidence from Southeast Asian stock markets</w:t>
-      </w:r>
-    </w:p>
-    <w:p>
-      <w:r>
-        <w:t xml:space="preserve">Content: </w:t>
-      </w:r>
-      <w:r>
-        <w:t>Transaction costs of 0.5% of transaction value for Thai stock market.</w:t>
-      </w:r>
-    </w:p>
-    <w:p>
-      <w:r>
         <w:tab/>
         <w:t xml:space="preserve"> They used </w:t>
       </w:r>
@@ -457,118 +561,118 @@
         <w:ind w:left="900"/>
       </w:pPr>
       <w:r>
+        <w:t xml:space="preserve">The result shows that ARCH model estimation is impacted by the degree of censoring, firm size and trading volume. </w:t>
+      </w:r>
+    </w:p>
+    <w:p>
+      <w:pPr>
+        <w:ind w:left="900"/>
+      </w:pPr>
+      <w:r>
+        <w:t>Low trading volume, small firm size and high censoring leads to higher persistence of ARCH effects in estimated model.</w:t>
+      </w:r>
+    </w:p>
+    <w:p>
+      <w:pPr>
+        <w:ind w:left="900"/>
+      </w:pPr>
+      <w:r>
+        <w:t>A potential implication in moving from index to individual stock data is the possibility of thin trading in some stocks. Further, this could induce the censoring.</w:t>
+      </w:r>
+    </w:p>
+    <w:p>
+      <w:pPr>
+        <w:ind w:left="900"/>
+      </w:pPr>
+      <w:r>
+        <w:t>Considering the GARCH, the two smallest trading volume categories have high alpha1 and beta1</w:t>
+      </w:r>
+      <w:r>
+        <w:t>. The persistence in other eight categories is fairly similar.</w:t>
+      </w:r>
+    </w:p>
+    <w:p>
+      <w:r>
+        <w:t>Title: Modelling Volatility in the Stock Markets using GARCH Models: European Emerging Economies and Turkey</w:t>
+      </w:r>
+    </w:p>
+    <w:p>
+      <w:r>
+        <w:t xml:space="preserve">Content: Financial data have leptokurtosis, volatility clustering, </w:t>
+      </w:r>
+      <w:proofErr w:type="gramStart"/>
+      <w:r>
+        <w:t>volatility</w:t>
+      </w:r>
+      <w:proofErr w:type="gramEnd"/>
+      <w:r>
+        <w:t xml:space="preserve"> pooling and leverage effects.</w:t>
+      </w:r>
+    </w:p>
+    <w:p>
+      <w:pPr>
+        <w:ind w:left="810"/>
+      </w:pPr>
+      <w:r>
+        <w:t>GJR-GARCH allows conditional variance having different response to past negative and positive innovations.</w:t>
+      </w:r>
+    </w:p>
+    <w:p>
+      <w:pPr>
+        <w:ind w:left="810"/>
+      </w:pPr>
+      <w:r>
+        <w:t>From the study of European markets, volatility shocks are quite persistent and impact of old news on volatility is significant.</w:t>
+      </w:r>
+    </w:p>
+    <w:p>
+      <w:r>
+        <w:t xml:space="preserve">Title: </w:t>
+      </w:r>
+      <w:r>
+        <w:t>Asymmetric volatility of the Thai stock market: evidence from high-frequency data</w:t>
+      </w:r>
+    </w:p>
+    <w:p>
+      <w:r>
+        <w:t>Content: The study uses data from SET index to test leverage and volatility feedback effects from 2005 to 2013. The result shows both of those.</w:t>
+      </w:r>
+    </w:p>
+    <w:p>
+      <w:pPr>
+        <w:ind w:left="720"/>
+      </w:pPr>
+      <w:r>
+        <w:t xml:space="preserve">The result shows large positive and negative shocks positively affect conditional volatility, but the impact of negative return shocks is much stronger. </w:t>
+      </w:r>
+    </w:p>
+    <w:p>
+      <w:pPr>
+        <w:ind w:left="1260" w:hanging="720"/>
+      </w:pPr>
+      <w:r>
+        <w:t>The volatility negatively causes return, which supports the volatility feedback effect.</w:t>
+      </w:r>
+    </w:p>
+    <w:p>
+      <w:pPr>
+        <w:ind w:left="1260" w:hanging="720"/>
+      </w:pPr>
+      <w:r>
+        <w:t>The study uses one-day return.</w:t>
+      </w:r>
+    </w:p>
+    <w:p>
+      <w:r>
+        <w:t>Title:</w:t>
+      </w:r>
+      <w:r>
+        <w:t xml:space="preserve"> Trading Volume and Returns Relationship in SET50 Index Futures</w:t>
+      </w:r>
+    </w:p>
+    <w:p>
+      <w:r>
         <w:lastRenderedPageBreak/>
-        <w:t xml:space="preserve">The result shows that ARCH model estimation is impacted by the degree of censoring, firm size and trading volume. </w:t>
-      </w:r>
-    </w:p>
-    <w:p>
-      <w:pPr>
-        <w:ind w:left="900"/>
-      </w:pPr>
-      <w:r>
-        <w:t>Low trading volume, small firm size and high censoring leads to higher persistence of ARCH effects in estimated model.</w:t>
-      </w:r>
-    </w:p>
-    <w:p>
-      <w:pPr>
-        <w:ind w:left="900"/>
-      </w:pPr>
-      <w:r>
-        <w:t>A potential implication in moving from index to individual stock data is the possibility of thin trading in some stocks. Further, this could induce the censoring.</w:t>
-      </w:r>
-    </w:p>
-    <w:p>
-      <w:pPr>
-        <w:ind w:left="900"/>
-      </w:pPr>
-      <w:r>
-        <w:t>Considering the GARCH, the two smallest trading volume categories have high alpha1 and beta1</w:t>
-      </w:r>
-      <w:r>
-        <w:t>. The persistence in other eight categories is fairly similar.</w:t>
-      </w:r>
-    </w:p>
-    <w:p>
-      <w:r>
-        <w:t>Title: Modelling Volatility in the Stock Markets using GARCH Models: European Emerging Economies and Turkey</w:t>
-      </w:r>
-    </w:p>
-    <w:p>
-      <w:r>
-        <w:t xml:space="preserve">Content: Financial data have leptokurtosis, volatility clustering, </w:t>
-      </w:r>
-      <w:proofErr w:type="gramStart"/>
-      <w:r>
-        <w:t>volatility</w:t>
-      </w:r>
-      <w:proofErr w:type="gramEnd"/>
-      <w:r>
-        <w:t xml:space="preserve"> pooling and leverage effects.</w:t>
-      </w:r>
-    </w:p>
-    <w:p>
-      <w:pPr>
-        <w:ind w:left="810"/>
-      </w:pPr>
-      <w:r>
-        <w:t>GJR-GARCH allows conditional variance having different response to past negative and positive innovations.</w:t>
-      </w:r>
-    </w:p>
-    <w:p>
-      <w:pPr>
-        <w:ind w:left="810"/>
-      </w:pPr>
-      <w:r>
-        <w:t>From the study of European markets, volatility shocks are quite persistent and impact of old news on volatility is significant.</w:t>
-      </w:r>
-    </w:p>
-    <w:p>
-      <w:r>
-        <w:t xml:space="preserve">Title: </w:t>
-      </w:r>
-      <w:r>
-        <w:t>Asymmetric volatility of the Thai stock market: evidence from high-frequency data</w:t>
-      </w:r>
-    </w:p>
-    <w:p>
-      <w:r>
-        <w:t>Content: The study uses data from SET index to test leverage and volatility feedback effects from 2005 to 2013. The result shows both of those.</w:t>
-      </w:r>
-    </w:p>
-    <w:p>
-      <w:pPr>
-        <w:ind w:left="720"/>
-      </w:pPr>
-      <w:r>
-        <w:t xml:space="preserve">The result shows large positive and negative shocks positively affect conditional volatility, but the impact of negative return shocks is much stronger. </w:t>
-      </w:r>
-    </w:p>
-    <w:p>
-      <w:pPr>
-        <w:ind w:left="1260" w:hanging="720"/>
-      </w:pPr>
-      <w:r>
-        <w:t>The volatility negatively causes return, which supports the volatility feedback effect.</w:t>
-      </w:r>
-    </w:p>
-    <w:p>
-      <w:pPr>
-        <w:ind w:left="1260" w:hanging="720"/>
-      </w:pPr>
-      <w:r>
-        <w:t>The study uses one-day return.</w:t>
-      </w:r>
-    </w:p>
-    <w:p>
-      <w:r>
-        <w:t>Title:</w:t>
-      </w:r>
-      <w:r>
-        <w:t xml:space="preserve"> Trading Volume and Returns Relationship in SET50 Index Futures</w:t>
-      </w:r>
-    </w:p>
-    <w:p>
-      <w:r>
         <w:t>Content: By using modified version of GARCH, trading volume has significant positive effect on returns volatility. (</w:t>
       </w:r>
       <w:proofErr w:type="gramStart"/>
@@ -642,7 +746,6 @@
           <w:b/>
           <w:bCs/>
         </w:rPr>
-        <w:lastRenderedPageBreak/>
         <w:t>Difference between before2020 and 2020.</w:t>
       </w:r>
     </w:p>
@@ -728,8 +831,6 @@
       <w:r>
         <w:t xml:space="preserve"> (Refer to v0_part3_revised)</w:t>
       </w:r>
-      <w:bookmarkStart w:id="0" w:name="_GoBack"/>
-      <w:bookmarkEnd w:id="0"/>
     </w:p>
     <w:sectPr>
       <w:pgSz w:w="11906" w:h="16838"/>

--- a/V2 Write up.docx
+++ b/V2 Write up.docx
@@ -3,32 +3,144 @@
 <w:document xmlns:wpc="http://schemas.microsoft.com/office/word/2010/wordprocessingCanvas" xmlns:mc="http://schemas.openxmlformats.org/markup-compatibility/2006" xmlns:o="urn:schemas-microsoft-com:office:office" xmlns:r="http://schemas.openxmlformats.org/officeDocument/2006/relationships" xmlns:m="http://schemas.openxmlformats.org/officeDocument/2006/math" xmlns:v="urn:schemas-microsoft-com:vml" xmlns:wp14="http://schemas.microsoft.com/office/word/2010/wordprocessingDrawing" xmlns:wp="http://schemas.openxmlformats.org/drawingml/2006/wordprocessingDrawing" xmlns:w10="urn:schemas-microsoft-com:office:word" xmlns:w="http://schemas.openxmlformats.org/wordprocessingml/2006/main" xmlns:w14="http://schemas.microsoft.com/office/word/2010/wordml" xmlns:w15="http://schemas.microsoft.com/office/word/2012/wordml" xmlns:wpg="http://schemas.microsoft.com/office/word/2010/wordprocessingGroup" xmlns:wpi="http://schemas.microsoft.com/office/word/2010/wordprocessingInk" xmlns:wne="http://schemas.microsoft.com/office/word/2006/wordml" xmlns:wps="http://schemas.microsoft.com/office/word/2010/wordprocessingShape" mc:Ignorable="w14 w15 wp14">
   <w:body>
     <w:p>
+      <w:r>
+        <w:t xml:space="preserve">Topic: Evaluating the Role of Volatility in </w:t>
+      </w:r>
+      <w:r>
+        <w:t>Predicting SET Index</w:t>
+      </w:r>
+      <w:r>
+        <w:t xml:space="preserve"> an</w:t>
+      </w:r>
+      <w:r>
+        <w:t xml:space="preserve">d Exploring Volatility Behavior </w:t>
+      </w:r>
+      <w:proofErr w:type="gramStart"/>
+      <w:r>
+        <w:t>From</w:t>
+      </w:r>
+      <w:proofErr w:type="gramEnd"/>
+      <w:r>
+        <w:t xml:space="preserve"> SET Index to Individual Stocks</w:t>
+      </w:r>
+    </w:p>
+    <w:p>
+      <w:r>
+        <w:t>Abstract:</w:t>
+      </w:r>
+    </w:p>
+    <w:p>
+      <w:pPr>
+        <w:jc w:val="both"/>
+      </w:pPr>
+      <w:r>
+        <w:t>This study evaluates the role of technical indicators in four categories (trend, momentum, volatility, volume) in predicting changes in SET index movement in multi-class classification framework. Models conducted in this study are logistic r</w:t>
+      </w:r>
+      <w:r>
+        <w:t xml:space="preserve">egression and decision tree. </w:t>
+      </w:r>
+      <w:r>
+        <w:rPr>
+          <w:color w:val="FF0000"/>
+        </w:rPr>
+        <w:t xml:space="preserve">This predictive model uses training data from 2008 to 2017, validating data in 2018 and testing data in 2019. </w:t>
+      </w:r>
+      <w:r>
+        <w:t xml:space="preserve">Specifically, the role of volatility in prediction model is evaluated by using feature </w:t>
+      </w:r>
+      <w:proofErr w:type="spellStart"/>
+      <w:r>
+        <w:t>importances</w:t>
+      </w:r>
+      <w:proofErr w:type="spellEnd"/>
+      <w:r>
+        <w:t xml:space="preserve"> from decision tree model, and its associa</w:t>
+      </w:r>
       <w:bookmarkStart w:id="0" w:name="_GoBack"/>
       <w:bookmarkEnd w:id="0"/>
       <w:r>
-        <w:t xml:space="preserve">Topic: Evaluating the Role of Volatility in </w:t>
-      </w:r>
-      <w:r>
-        <w:t>Predicting SET Index</w:t>
-      </w:r>
-      <w:r>
-        <w:t xml:space="preserve"> an</w:t>
-      </w:r>
-      <w:r>
-        <w:t xml:space="preserve">d Exploring Volatility Behavior </w:t>
-      </w:r>
-      <w:proofErr w:type="gramStart"/>
-      <w:r>
-        <w:t>From</w:t>
-      </w:r>
-      <w:proofErr w:type="gramEnd"/>
-      <w:r>
-        <w:t xml:space="preserve"> SET Index to Individual Stocks</w:t>
-      </w:r>
-    </w:p>
-    <w:p>
-      <w:r>
-        <w:t>Abstract:</w:t>
+        <w:t xml:space="preserve">ted interpretation is done using the results from logistic regression. To start exploring the </w:t>
+      </w:r>
+      <w:proofErr w:type="spellStart"/>
+      <w:r>
+        <w:t>behavior</w:t>
+      </w:r>
+      <w:proofErr w:type="spellEnd"/>
+      <w:r>
+        <w:t xml:space="preserve"> of this variable, </w:t>
+      </w:r>
+      <w:r>
+        <w:t xml:space="preserve">14-day standard deviation on SET index is chosen as representing volatility under the linear regression framework. </w:t>
+      </w:r>
+      <w:r>
+        <w:t>However, the result from using SET index does not always generalize to individual stocks</w:t>
+      </w:r>
+      <w:r>
+        <w:t xml:space="preserve"> due to their heterogeneity</w:t>
+      </w:r>
+      <w:r>
+        <w:t xml:space="preserve">. </w:t>
+      </w:r>
+      <w:r>
+        <w:rPr>
+          <w:color w:val="FF0000"/>
+        </w:rPr>
+        <w:t xml:space="preserve">Therefore, the </w:t>
+      </w:r>
+      <w:r>
+        <w:rPr>
+          <w:color w:val="FF0000"/>
+        </w:rPr>
+        <w:t xml:space="preserve">snapshot of volatility </w:t>
+      </w:r>
+      <w:proofErr w:type="spellStart"/>
+      <w:r>
+        <w:rPr>
+          <w:color w:val="FF0000"/>
+        </w:rPr>
+        <w:t>behavior</w:t>
+      </w:r>
+      <w:proofErr w:type="spellEnd"/>
+      <w:r>
+        <w:rPr>
+          <w:color w:val="FF0000"/>
+        </w:rPr>
+        <w:t xml:space="preserve"> in individual stocks for the past few years (2015-2019) is examined</w:t>
+      </w:r>
+      <w:r>
+        <w:rPr>
+          <w:color w:val="FF0000"/>
+        </w:rPr>
+        <w:t xml:space="preserve"> by considering historical volume traded as one aspect of heterogeneity</w:t>
+      </w:r>
+      <w:r>
+        <w:rPr>
+          <w:color w:val="FF0000"/>
+        </w:rPr>
+        <w:t xml:space="preserve">. </w:t>
+      </w:r>
+      <w:r>
+        <w:t xml:space="preserve">By sorting the stocks on historical volume traded and splitting stocks into ten </w:t>
+      </w:r>
+      <w:proofErr w:type="spellStart"/>
+      <w:r>
+        <w:t>deciles</w:t>
+      </w:r>
+      <w:proofErr w:type="spellEnd"/>
+      <w:r>
+        <w:t xml:space="preserve">, linear regression was employed in each group for each year. </w:t>
+      </w:r>
+      <w:r>
+        <w:t>The exploratory data analysis conducted in this study could explain</w:t>
+      </w:r>
+      <w:r>
+        <w:t xml:space="preserve"> intuition behind volatility clustering and response to shocks found in SET Index </w:t>
+      </w:r>
+      <w:r>
+        <w:t>and among individual stocks. This</w:t>
+      </w:r>
+      <w:r>
+        <w:t xml:space="preserve"> result may give implications on applying technical indicators as trading strategies.</w:t>
       </w:r>
     </w:p>
     <w:p>
@@ -36,162 +148,252 @@
         <w:jc w:val="both"/>
       </w:pPr>
       <w:r>
-        <w:t>This study evaluates the role of technical indicators in four categories (trend, momentum, volatility, volume) in predicting changes in SET index movement in multi-class classification framework. Models conducted in this study are logistic r</w:t>
-      </w:r>
-      <w:r>
-        <w:t xml:space="preserve">egression and decision tree. </w:t>
-      </w:r>
-      <w:r>
-        <w:t xml:space="preserve">The period of investigation is from 2008 to 2019. </w:t>
-      </w:r>
-      <w:r>
-        <w:t xml:space="preserve">Specifically, the role of volatility in prediction model is evaluated by using feature </w:t>
+        <w:t xml:space="preserve">// </w:t>
       </w:r>
       <w:proofErr w:type="spellStart"/>
       <w:r>
+        <w:t>Prev</w:t>
+      </w:r>
+      <w:proofErr w:type="spellEnd"/>
+      <w:r>
+        <w:t xml:space="preserve"> Version</w:t>
+      </w:r>
+    </w:p>
+    <w:p>
+      <w:pPr>
+        <w:jc w:val="both"/>
+      </w:pPr>
+      <w:r>
+        <w:t xml:space="preserve">This study evaluates the role of technical indicators in predicting change in SET index direction in classification framework. </w:t>
+      </w:r>
+      <w:r>
+        <w:rPr>
+          <w:color w:val="FF0000"/>
+        </w:rPr>
+        <w:t xml:space="preserve">This predictive model uses training data from 2008 to 2017, validating data in 2018 and testing data in 2019. </w:t>
+      </w:r>
+      <w:r>
+        <w:t xml:space="preserve">To investigate explanatory power of technical indicators in each category, feature </w:t>
+      </w:r>
+      <w:proofErr w:type="spellStart"/>
+      <w:r>
         <w:t>importances</w:t>
       </w:r>
       <w:proofErr w:type="spellEnd"/>
       <w:r>
-        <w:t xml:space="preserve"> from decision tree model, and its associated interpretation is done using the results from logistic regression. To start exploring the </w:t>
+        <w:t xml:space="preserve"> derived from decision tree model are used. </w:t>
+      </w:r>
+      <w:r>
+        <w:t xml:space="preserve">Specifically, the feature importance of volatility proxy (n-day standard deviation) is evaluated under different windows of forecast. </w:t>
+      </w:r>
+      <w:r>
+        <w:t>To interpret the role of each technical indicator in predicting SET index movement, coefficients from logistic regression are used.</w:t>
+      </w:r>
+      <w:r>
+        <w:t xml:space="preserve"> </w:t>
+      </w:r>
+      <w:r>
+        <w:t xml:space="preserve">Further, this study explains behavioural differences of the volatility proxy on individual stocks listed in SET. </w:t>
+      </w:r>
+      <w:r>
+        <w:t xml:space="preserve">The behaviour is illustrated by sorting on historical volume traded and dividing stocks into ten groups. In each group, </w:t>
+      </w:r>
+      <w:r>
+        <w:t>linear regression was employed in each group for each year.</w:t>
+      </w:r>
+      <w:r>
+        <w:t xml:space="preserve"> The model is either run across all stocks in a particular </w:t>
       </w:r>
       <w:proofErr w:type="spellStart"/>
       <w:r>
-        <w:t>behavior</w:t>
+        <w:t>decile</w:t>
       </w:r>
       <w:proofErr w:type="spellEnd"/>
       <w:r>
-        <w:t xml:space="preserve"> of this variable, linear regression is constructed, by taking into account volatility clustering and asymmetric responses to positive and negative shocks. </w:t>
-      </w:r>
-      <w:r>
-        <w:t>However, the previous result from using SET index does not always generalize to individual stocks</w:t>
-      </w:r>
-      <w:r>
-        <w:t xml:space="preserve"> due to their heterogeneity</w:t>
-      </w:r>
-      <w:r>
-        <w:t xml:space="preserve">. Therefore, the volatility </w:t>
+        <w:t xml:space="preserve"> or run on individual stock and the results are aggregated then.</w:t>
+      </w:r>
+      <w:r>
+        <w:t xml:space="preserve"> </w:t>
+      </w:r>
+      <w:r>
+        <w:t xml:space="preserve">The period of study is from 2015 to 2019. </w:t>
+      </w:r>
+      <w:r>
+        <w:t>The findings give implications on applying technical indicators as trading strategies.</w:t>
+      </w:r>
+    </w:p>
+    <w:p/>
+    <w:p>
+      <w:pPr>
+        <w:rPr>
+          <w:color w:val="FF0000"/>
+        </w:rPr>
+      </w:pPr>
+      <w:r>
+        <w:rPr>
+          <w:color w:val="FF0000"/>
+        </w:rPr>
+        <w:t>Note on study period (reasons):</w:t>
+      </w:r>
+    </w:p>
+    <w:p>
+      <w:r>
+        <w:t>- In time-series ML framework, there is trade-off between choosing longer and shorter time horizon. The longer time horizon, the more data points we get, but too far past data points can actually hurt model performance on validating and test sets. Hence, 2008-2017 (10 years) is one possible choice.</w:t>
+      </w:r>
+    </w:p>
+    <w:p>
+      <w:r>
+        <w:t xml:space="preserve">- </w:t>
+      </w:r>
+      <w:r>
+        <w:t xml:space="preserve">For individual stock, </w:t>
+      </w:r>
+      <w:r>
+        <w:t xml:space="preserve">there is also trade-off between choosing longer and shorter time horizon even though it is EDA. </w:t>
+      </w:r>
+      <w:r>
+        <w:t xml:space="preserve"> </w:t>
+      </w:r>
+      <w:r>
+        <w:t xml:space="preserve">Any missing data on prices, volumes, or zero volume on year t will cause the same individual from year t+1 not being considered. </w:t>
+      </w:r>
+      <w:r>
+        <w:t xml:space="preserve">For two consecutive years (year t, t+1), only individuals where available information can be retrieved from year </w:t>
       </w:r>
       <w:proofErr w:type="spellStart"/>
       <w:r>
-        <w:t>behavior</w:t>
+        <w:t>t</w:t>
       </w:r>
       <w:proofErr w:type="spellEnd"/>
       <w:r>
-        <w:t xml:space="preserve"> in individual stocks listed in SET should be examined. </w:t>
-      </w:r>
-      <w:r>
-        <w:t xml:space="preserve">One aspect of heterogeneity considered in this study is historical volume traded. </w:t>
-      </w:r>
-      <w:r>
-        <w:t xml:space="preserve">By sorting the stocks on historical volume traded and splitting stocks into ten </w:t>
-      </w:r>
-      <w:proofErr w:type="spellStart"/>
-      <w:r>
-        <w:t>deciles</w:t>
-      </w:r>
-      <w:proofErr w:type="spellEnd"/>
-      <w:r>
-        <w:t xml:space="preserve">, linear regression was employed in each group for each year. The model is either run across all stocks in a particular </w:t>
-      </w:r>
-      <w:proofErr w:type="spellStart"/>
-      <w:r>
-        <w:t>decile</w:t>
-      </w:r>
-      <w:proofErr w:type="spellEnd"/>
-      <w:r>
-        <w:t xml:space="preserve"> or run on individual stock and the results are aggregated then.</w:t>
+        <w:t xml:space="preserve"> are included in investigation for year t+1.</w:t>
+      </w:r>
+      <w:r>
+        <w:t xml:space="preserve"> By introducing longer time horizon, the number of observations in later year will be reduced, and this did not happen for SET index where there is only one individual to be considered.</w:t>
+      </w:r>
+      <w:r>
+        <w:t xml:space="preserve"> Hence, to retain a number of individuals in stock market, shorter time horizon should be considered.</w:t>
       </w:r>
       <w:r>
         <w:t xml:space="preserve"> </w:t>
       </w:r>
       <w:r>
-        <w:t>The period of study is from 2015 to 2019.</w:t>
-      </w:r>
-      <w:r>
-        <w:t xml:space="preserve"> The exploratory data analysis conducted in this study could explain</w:t>
-      </w:r>
-      <w:r>
-        <w:t xml:space="preserve"> intuition behind volatility clustering and response to shocks found in SET Index and among individual stocks. The result may give implications on applying technical indicators as trading strategies.</w:t>
-      </w:r>
-    </w:p>
-    <w:p>
-      <w:pPr>
-        <w:jc w:val="both"/>
-      </w:pPr>
-      <w:r>
-        <w:t xml:space="preserve">// </w:t>
-      </w:r>
-      <w:proofErr w:type="spellStart"/>
-      <w:r>
-        <w:t>Prev</w:t>
-      </w:r>
-      <w:proofErr w:type="spellEnd"/>
-      <w:r>
-        <w:t xml:space="preserve"> Version</w:t>
-      </w:r>
-    </w:p>
-    <w:p>
-      <w:pPr>
-        <w:jc w:val="both"/>
-      </w:pPr>
-      <w:r>
-        <w:t xml:space="preserve">This study evaluates the role of technical indicators in predicting change in SET index direction in classification framework. </w:t>
-      </w:r>
-      <w:r>
-        <w:t xml:space="preserve">The period of investigation is from 2008 to 2019. </w:t>
-      </w:r>
-      <w:r>
-        <w:t xml:space="preserve">To investigate explanatory power of technical indicators in each category, feature </w:t>
-      </w:r>
-      <w:proofErr w:type="spellStart"/>
-      <w:r>
-        <w:t>importances</w:t>
-      </w:r>
-      <w:proofErr w:type="spellEnd"/>
-      <w:r>
-        <w:t xml:space="preserve"> derived from decision tree model are used. </w:t>
-      </w:r>
-      <w:r>
-        <w:t xml:space="preserve">Specifically, the feature importance of volatility proxy (n-day standard deviation) is evaluated under different windows of forecast. </w:t>
-      </w:r>
-      <w:r>
-        <w:t>To interpret the role of each technical indicator in predicting SET index movement, coefficients from logistic regression are used instead.</w:t>
-      </w:r>
-      <w:r>
-        <w:t xml:space="preserve"> </w:t>
-      </w:r>
-      <w:r>
-        <w:t xml:space="preserve">Further, this study explains behavioural differences of the volatility proxy on individual stocks listed in SET. </w:t>
-      </w:r>
-      <w:r>
-        <w:t xml:space="preserve">The behaviour is illustrated by sorting on historical volume traded and dividing stocks into ten groups. In each group, </w:t>
-      </w:r>
-      <w:r>
-        <w:t>linear regression was employed in each group for each year.</w:t>
-      </w:r>
-      <w:r>
-        <w:t xml:space="preserve"> The model is either run across all stocks in a particular </w:t>
-      </w:r>
-      <w:proofErr w:type="spellStart"/>
-      <w:r>
-        <w:t>decile</w:t>
-      </w:r>
-      <w:proofErr w:type="spellEnd"/>
-      <w:r>
-        <w:t xml:space="preserve"> or run on individual stock and the results are aggregated then.</w:t>
-      </w:r>
-      <w:r>
-        <w:t xml:space="preserve"> </w:t>
-      </w:r>
-      <w:r>
-        <w:t xml:space="preserve">The period of study is from 2015 to 2019. </w:t>
-      </w:r>
-      <w:r>
-        <w:t>The findings give implications on applying technical indicators as trading strategies.</w:t>
-      </w:r>
-    </w:p>
-    <w:p/>
+        <w:lastRenderedPageBreak/>
+        <w:t>(Merit of having longer time horizon is the variable of interest is averaged over time, resulting in more reliable result)</w:t>
+      </w:r>
+    </w:p>
+    <w:p>
+      <w:r>
+        <w:rPr>
+          <w:noProof/>
+          <w:lang w:eastAsia="zh-CN"/>
+        </w:rPr>
+        <w:drawing>
+          <wp:inline distT="0" distB="0" distL="0" distR="0">
+            <wp:extent cx="3659015" cy="2286000"/>
+            <wp:effectExtent l="0" t="0" r="0" b="0"/>
+            <wp:docPr id="1" name="Picture 1"/>
+            <wp:cNvGraphicFramePr>
+              <a:graphicFrameLocks xmlns:a="http://schemas.openxmlformats.org/drawingml/2006/main" noChangeAspect="1"/>
+            </wp:cNvGraphicFramePr>
+            <a:graphic xmlns:a="http://schemas.openxmlformats.org/drawingml/2006/main">
+              <a:graphicData uri="http://schemas.openxmlformats.org/drawingml/2006/picture">
+                <pic:pic xmlns:pic="http://schemas.openxmlformats.org/drawingml/2006/picture">
+                  <pic:nvPicPr>
+                    <pic:cNvPr id="0" name="Picture 1"/>
+                    <pic:cNvPicPr>
+                      <a:picLocks noChangeAspect="1" noChangeArrowheads="1"/>
+                    </pic:cNvPicPr>
+                  </pic:nvPicPr>
+                  <pic:blipFill>
+                    <a:blip r:embed="rId4">
+                      <a:extLst>
+                        <a:ext uri="{28A0092B-C50C-407E-A947-70E740481C1C}">
+                          <a14:useLocalDpi xmlns:a14="http://schemas.microsoft.com/office/drawing/2010/main" val="0"/>
+                        </a:ext>
+                      </a:extLst>
+                    </a:blip>
+                    <a:srcRect/>
+                    <a:stretch>
+                      <a:fillRect/>
+                    </a:stretch>
+                  </pic:blipFill>
+                  <pic:spPr bwMode="auto">
+                    <a:xfrm>
+                      <a:off x="0" y="0"/>
+                      <a:ext cx="3664917" cy="2289687"/>
+                    </a:xfrm>
+                    <a:prstGeom prst="rect">
+                      <a:avLst/>
+                    </a:prstGeom>
+                    <a:noFill/>
+                    <a:ln>
+                      <a:noFill/>
+                    </a:ln>
+                  </pic:spPr>
+                </pic:pic>
+              </a:graphicData>
+            </a:graphic>
+          </wp:inline>
+        </w:drawing>
+      </w:r>
+    </w:p>
+    <w:p>
+      <w:r>
+        <w:rPr>
+          <w:noProof/>
+          <w:lang w:eastAsia="zh-CN"/>
+        </w:rPr>
+        <w:drawing>
+          <wp:inline distT="0" distB="0" distL="0" distR="0">
+            <wp:extent cx="4132428" cy="3362325"/>
+            <wp:effectExtent l="0" t="0" r="1905" b="0"/>
+            <wp:docPr id="3" name="Picture 3"/>
+            <wp:cNvGraphicFramePr>
+              <a:graphicFrameLocks xmlns:a="http://schemas.openxmlformats.org/drawingml/2006/main" noChangeAspect="1"/>
+            </wp:cNvGraphicFramePr>
+            <a:graphic xmlns:a="http://schemas.openxmlformats.org/drawingml/2006/main">
+              <a:graphicData uri="http://schemas.openxmlformats.org/drawingml/2006/picture">
+                <pic:pic xmlns:pic="http://schemas.openxmlformats.org/drawingml/2006/picture">
+                  <pic:nvPicPr>
+                    <pic:cNvPr id="0" name="Picture 3"/>
+                    <pic:cNvPicPr>
+                      <a:picLocks noChangeAspect="1" noChangeArrowheads="1"/>
+                    </pic:cNvPicPr>
+                  </pic:nvPicPr>
+                  <pic:blipFill>
+                    <a:blip r:embed="rId5">
+                      <a:extLst>
+                        <a:ext uri="{28A0092B-C50C-407E-A947-70E740481C1C}">
+                          <a14:useLocalDpi xmlns:a14="http://schemas.microsoft.com/office/drawing/2010/main" val="0"/>
+                        </a:ext>
+                      </a:extLst>
+                    </a:blip>
+                    <a:srcRect/>
+                    <a:stretch>
+                      <a:fillRect/>
+                    </a:stretch>
+                  </pic:blipFill>
+                  <pic:spPr bwMode="auto">
+                    <a:xfrm>
+                      <a:off x="0" y="0"/>
+                      <a:ext cx="4138685" cy="3367416"/>
+                    </a:xfrm>
+                    <a:prstGeom prst="rect">
+                      <a:avLst/>
+                    </a:prstGeom>
+                    <a:noFill/>
+                    <a:ln>
+                      <a:noFill/>
+                    </a:ln>
+                  </pic:spPr>
+                </pic:pic>
+              </a:graphicData>
+            </a:graphic>
+          </wp:inline>
+        </w:drawing>
+      </w:r>
+    </w:p>
     <w:p>
       <w:r>
         <w:t>Literatures:</w:t>
@@ -249,15 +451,15 @@
         <w:ind w:left="720"/>
       </w:pPr>
       <w:r>
+        <w:t>By using clustering method on five attributes (trend + momentum), and the strategy of choosing best cluster works well except during major sell-offs.</w:t>
+      </w:r>
+      <w:r>
+        <w:t xml:space="preserve"> (TH)</w:t>
+      </w:r>
+    </w:p>
+    <w:p>
+      <w:r>
         <w:lastRenderedPageBreak/>
-        <w:t>By using clustering method on five attributes (trend + momentum), and the strategy of choosing best cluster works well except during major sell-offs.</w:t>
-      </w:r>
-      <w:r>
-        <w:t xml:space="preserve"> (TH)</w:t>
-      </w:r>
-    </w:p>
-    <w:p>
-      <w:r>
         <w:t xml:space="preserve">Title: </w:t>
       </w:r>
       <w:r>
@@ -482,7 +684,6 @@
     </w:p>
     <w:p>
       <w:r>
-        <w:lastRenderedPageBreak/>
         <w:tab/>
         <w:t xml:space="preserve"> They used </w:t>
       </w:r>
@@ -503,6 +704,7 @@
         <w:ind w:left="810"/>
       </w:pPr>
       <w:r>
+        <w:lastRenderedPageBreak/>
         <w:t>Technical indicator does not help so much in terms of market timing, but helps in terms of behavioural biases (disposition effect).</w:t>
       </w:r>
     </w:p>
@@ -672,23 +874,23 @@
     </w:p>
     <w:p>
       <w:r>
+        <w:t>Content: By using modified version of GARCH, trading volume has significant positive effect on returns volatility. (</w:t>
+      </w:r>
+      <w:proofErr w:type="gramStart"/>
+      <w:r>
+        <w:t>contemporaneous</w:t>
+      </w:r>
+      <w:proofErr w:type="gramEnd"/>
+      <w:r>
+        <w:t xml:space="preserve"> effect)</w:t>
+      </w:r>
+    </w:p>
+    <w:p>
+      <w:pPr>
+        <w:ind w:left="720"/>
+      </w:pPr>
+      <w:r>
         <w:lastRenderedPageBreak/>
-        <w:t>Content: By using modified version of GARCH, trading volume has significant positive effect on returns volatility. (</w:t>
-      </w:r>
-      <w:proofErr w:type="gramStart"/>
-      <w:r>
-        <w:t>contemporaneous</w:t>
-      </w:r>
-      <w:proofErr w:type="gramEnd"/>
-      <w:r>
-        <w:t xml:space="preserve"> effect)</w:t>
-      </w:r>
-    </w:p>
-    <w:p>
-      <w:pPr>
-        <w:ind w:left="720"/>
-      </w:pPr>
-      <w:r>
         <w:t>By using system of equation by GMM, it suggests that past info of trading volume and volatility can be used to explain current trading volume and volatility.</w:t>
       </w:r>
     </w:p>
@@ -768,6 +970,21 @@
       </w:r>
     </w:p>
     <w:p>
+      <w:pPr>
+        <w:rPr>
+          <w:i/>
+          <w:iCs/>
+        </w:rPr>
+      </w:pPr>
+      <w:r>
+        <w:rPr>
+          <w:i/>
+          <w:iCs/>
+        </w:rPr>
+        <w:t>-&gt; Does shifting sand occurs across individual stocks?</w:t>
+      </w:r>
+    </w:p>
+    <w:p>
       <w:r>
         <w:t xml:space="preserve">2) When using cross-tabs, the number of observations belong to the same class increase slightly in all of three pairs (1 </w:t>
       </w:r>
@@ -831,6 +1048,14 @@
       <w:r>
         <w:t xml:space="preserve"> (Refer to v0_part3_revised)</w:t>
       </w:r>
+    </w:p>
+    <w:p>
+      <w:pPr>
+        <w:rPr>
+          <w:i/>
+          <w:iCs/>
+        </w:rPr>
+      </w:pPr>
     </w:p>
     <w:sectPr>
       <w:pgSz w:w="11906" w:h="16838"/>
@@ -1263,6 +1488,17 @@
     <w:semiHidden/>
     <w:unhideWhenUsed/>
   </w:style>
+  <w:style w:type="paragraph" w:styleId="ListParagraph">
+    <w:name w:val="List Paragraph"/>
+    <w:basedOn w:val="Normal"/>
+    <w:uiPriority w:val="34"/>
+    <w:qFormat/>
+    <w:rsid w:val="004A1568"/>
+    <w:pPr>
+      <w:ind w:left="720"/>
+      <w:contextualSpacing/>
+    </w:pPr>
+  </w:style>
 </w:styles>
 </file>
 
